--- a/Програмування ПР10 Написання програм з використанням покажчиків та масивів.docx
+++ b/Програмування ПР10 Написання програм з використанням покажчиків та масивів.docx
@@ -1050,7 +1050,7 @@
           <w:szCs w:val="28"/>
           <w:lang w:eastAsia="uk-UA"/>
         </w:rPr>
-        <w:t>10</w:t>
+        <w:t>1</w:t>
       </w:r>
       <w:r>
         <w:rPr>
@@ -1061,6 +1061,17 @@
           <w:szCs w:val="28"/>
           <w:lang w:eastAsia="uk-UA"/>
         </w:rPr>
+        <w:t>5</w:t>
+      </w:r>
+      <w:r>
+        <w:rPr>
+          <w:rFonts w:ascii="Times New Roman" w:hAnsi="Times New Roman" w:cs="Times New Roman"/>
+          <w:b/>
+          <w:color w:val="FF0000"/>
+          <w:sz w:val="28"/>
+          <w:szCs w:val="28"/>
+          <w:lang w:eastAsia="uk-UA"/>
+        </w:rPr>
         <w:t>.</w:t>
       </w:r>
       <w:r>
@@ -1072,7 +1083,7 @@
           <w:szCs w:val="28"/>
           <w:lang w:eastAsia="uk-UA"/>
         </w:rPr>
-        <w:t>04</w:t>
+        <w:t>11</w:t>
       </w:r>
       <w:r>
         <w:rPr>
@@ -1231,7 +1242,6 @@
           <w:color w:val="FF0000"/>
           <w:sz w:val="28"/>
           <w:szCs w:val="28"/>
-          <w:lang w:val="ru-RU"/>
         </w:rPr>
       </w:pPr>
       <w:r>
@@ -1244,7 +1254,6 @@
           <w:color w:val="FF0000"/>
           <w:sz w:val="28"/>
           <w:szCs w:val="28"/>
-          <w:lang w:val="ru-RU"/>
         </w:rPr>
         <w:br w:type="page"/>
       </w:r>
@@ -4649,7 +4658,7 @@
           <w:b/>
           <w:sz w:val="24"/>
           <w:szCs w:val="24"/>
-          <w:lang w:val="ru-RU"/>
+          <w:lang w:val="en-US"/>
         </w:rPr>
       </w:pPr>
       <w:r>
@@ -4668,7 +4677,7 @@
           <w:b/>
           <w:sz w:val="24"/>
           <w:szCs w:val="24"/>
-          <w:lang w:val="ru-RU"/>
+          <w:lang w:val="en-US"/>
         </w:rPr>
         <w:t>("</w:t>
       </w:r>
@@ -4688,7 +4697,7 @@
           <w:b/>
           <w:sz w:val="24"/>
           <w:szCs w:val="24"/>
-          <w:lang w:val="ru-RU"/>
+          <w:lang w:val="en-US"/>
         </w:rPr>
         <w:t xml:space="preserve"> </w:t>
       </w:r>
@@ -4708,7 +4717,7 @@
           <w:b/>
           <w:sz w:val="24"/>
           <w:szCs w:val="24"/>
-          <w:lang w:val="ru-RU"/>
+          <w:lang w:val="en-US"/>
         </w:rPr>
         <w:t>0");</w:t>
       </w:r>
@@ -4740,7 +4749,7 @@
           <w:b/>
           <w:sz w:val="24"/>
           <w:szCs w:val="24"/>
-          <w:lang w:val="ru-RU"/>
+          <w:lang w:val="en-US"/>
         </w:rPr>
       </w:pPr>
       <w:r>
@@ -4759,7 +4768,7 @@
           <w:b/>
           <w:sz w:val="24"/>
           <w:szCs w:val="24"/>
-          <w:lang w:val="ru-RU"/>
+          <w:lang w:val="en-US"/>
         </w:rPr>
         <w:t xml:space="preserve"> </w:t>
       </w:r>
@@ -4779,7 +4788,7 @@
           <w:b/>
           <w:sz w:val="24"/>
           <w:szCs w:val="24"/>
-          <w:lang w:val="ru-RU"/>
+          <w:lang w:val="en-US"/>
         </w:rPr>
         <w:t xml:space="preserve"> </w:t>
       </w:r>
@@ -4799,7 +4808,7 @@
           <w:b/>
           <w:sz w:val="24"/>
           <w:szCs w:val="24"/>
-          <w:lang w:val="ru-RU"/>
+          <w:lang w:val="en-US"/>
         </w:rPr>
         <w:t xml:space="preserve"> = 6;</w:t>
       </w:r>
@@ -4820,7 +4829,7 @@
           <w:b/>
           <w:sz w:val="24"/>
           <w:szCs w:val="24"/>
-          <w:lang w:val="ru-RU"/>
+          <w:lang w:val="en-US"/>
         </w:rPr>
         <w:t xml:space="preserve">  </w:t>
       </w:r>
@@ -4840,7 +4849,7 @@
           <w:b/>
           <w:sz w:val="24"/>
           <w:szCs w:val="24"/>
-          <w:lang w:val="ru-RU"/>
+          <w:lang w:val="en-US"/>
         </w:rPr>
         <w:t xml:space="preserve"> </w:t>
       </w:r>
@@ -4860,7 +4869,7 @@
           <w:b/>
           <w:sz w:val="24"/>
           <w:szCs w:val="24"/>
-          <w:lang w:val="ru-RU"/>
+          <w:lang w:val="en-US"/>
         </w:rPr>
         <w:t xml:space="preserve"> [</w:t>
       </w:r>
@@ -4880,7 +4889,7 @@
           <w:b/>
           <w:sz w:val="24"/>
           <w:szCs w:val="24"/>
-          <w:lang w:val="ru-RU"/>
+          <w:lang w:val="en-US"/>
         </w:rPr>
         <w:t xml:space="preserve">],  </w:t>
       </w:r>
@@ -4900,7 +4909,7 @@
           <w:b/>
           <w:sz w:val="24"/>
           <w:szCs w:val="24"/>
-          <w:lang w:val="ru-RU"/>
+          <w:lang w:val="en-US"/>
         </w:rPr>
         <w:t xml:space="preserve">, </w:t>
       </w:r>
@@ -4920,7 +4929,7 @@
           <w:b/>
           <w:sz w:val="24"/>
           <w:szCs w:val="24"/>
-          <w:lang w:val="ru-RU"/>
+          <w:lang w:val="en-US"/>
         </w:rPr>
         <w:t xml:space="preserve"> ;</w:t>
       </w:r>
